--- a/구슬 탈출2.docx
+++ b/구슬 탈출2.docx
@@ -1,6 +1,6 @@
 
 <file path=word/document.xml><?xml version="1.0" encoding="utf-8"?>
-<w:document xmlns:wpc="http://schemas.microsoft.com/office/word/2010/wordprocessingCanvas" xmlns:mc="http://schemas.openxmlformats.org/markup-compatibility/2006" xmlns:o="urn:schemas-microsoft-com:office:office" xmlns:r="http://schemas.openxmlformats.org/officeDocument/2006/relationships" xmlns:m="http://schemas.openxmlformats.org/officeDocument/2006/math" xmlns:v="urn:schemas-microsoft-com:vml" xmlns:wp14="http://schemas.microsoft.com/office/word/2010/wordprocessingDrawing" xmlns:wp="http://schemas.openxmlformats.org/drawingml/2006/wordprocessingDrawing" xmlns:w10="urn:schemas-microsoft-com:office:word" xmlns:w="http://schemas.openxmlformats.org/wordprocessingml/2006/main" xmlns:w14="http://schemas.microsoft.com/office/word/2010/wordml" xmlns:w15="http://schemas.microsoft.com/office/word/2012/wordml" xmlns:wpg="http://schemas.microsoft.com/office/word/2010/wordprocessingGroup" xmlns:wpi="http://schemas.microsoft.com/office/word/2010/wordprocessingInk" xmlns:wne="http://schemas.microsoft.com/office/word/2006/wordml" xmlns:wps="http://schemas.microsoft.com/office/word/2010/wordprocessingShape" mc:Ignorable="w14 w15 wp14">
+<w:document xmlns:wpc="http://schemas.microsoft.com/office/word/2010/wordprocessingCanvas" xmlns:cx="http://schemas.microsoft.com/office/drawing/2014/chartex" xmlns:cx1="http://schemas.microsoft.com/office/drawing/2015/9/8/chartex" xmlns:mc="http://schemas.openxmlformats.org/markup-compatibility/2006" xmlns:o="urn:schemas-microsoft-com:office:office" xmlns:r="http://schemas.openxmlformats.org/officeDocument/2006/relationships" xmlns:m="http://schemas.openxmlformats.org/officeDocument/2006/math" xmlns:v="urn:schemas-microsoft-com:vml" xmlns:wp14="http://schemas.microsoft.com/office/word/2010/wordprocessingDrawing" xmlns:wp="http://schemas.openxmlformats.org/drawingml/2006/wordprocessingDrawing" xmlns:w10="urn:schemas-microsoft-com:office:word" xmlns:w="http://schemas.openxmlformats.org/wordprocessingml/2006/main" xmlns:w14="http://schemas.microsoft.com/office/word/2010/wordml" xmlns:w15="http://schemas.microsoft.com/office/word/2012/wordml" xmlns:w16se="http://schemas.microsoft.com/office/word/2015/wordml/symex" xmlns:wpg="http://schemas.microsoft.com/office/word/2010/wordprocessingGroup" xmlns:wpi="http://schemas.microsoft.com/office/word/2010/wordprocessingInk" xmlns:wne="http://schemas.microsoft.com/office/word/2006/wordml" xmlns:wps="http://schemas.microsoft.com/office/word/2010/wordprocessingShape" mc:Ignorable="w14 w15 w16se wp14">
   <w:body>
     <w:p>
       <w:r>
@@ -194,19 +194,11 @@
       <w:r>
         <w:t xml:space="preserve"> </w:t>
       </w:r>
-      <w:proofErr w:type="spellStart"/>
-      <w:r>
-        <w:rPr>
-          <w:rFonts w:hint="eastAsia"/>
-        </w:rPr>
-        <w:t>que</w:t>
-      </w:r>
-      <w:proofErr w:type="spellEnd"/>
-      <w:r>
-        <w:rPr>
-          <w:rFonts w:hint="eastAsia"/>
-        </w:rPr>
-        <w:t>로는 구현이 안됨</w:t>
+      <w:r>
+        <w:rPr>
+          <w:rFonts w:hint="eastAsia"/>
+        </w:rPr>
+        <w:t>que로는 구현이 안됨</w:t>
       </w:r>
     </w:p>
     <w:p/>
@@ -228,16 +220,8 @@
         <w:rPr>
           <w:rFonts w:hint="eastAsia"/>
         </w:rPr>
-        <w:t xml:space="preserve">시작 </w:t>
-      </w:r>
-      <w:proofErr w:type="spellStart"/>
-      <w:r>
-        <w:rPr>
-          <w:rFonts w:hint="eastAsia"/>
-        </w:rPr>
-        <w:t>노드</w:t>
-      </w:r>
-      <w:proofErr w:type="spellEnd"/>
+        <w:t>시작 노드</w:t>
+      </w:r>
       <w:r>
         <w:rPr>
           <w:noProof/>
@@ -388,21 +372,7 @@
           <w:rFonts w:hint="eastAsia"/>
         </w:rPr>
         <w:lastRenderedPageBreak/>
-        <w:t xml:space="preserve">알고리즘을 사용하지 않아도 풀 수 </w:t>
-      </w:r>
-      <w:proofErr w:type="spellStart"/>
-      <w:r>
-        <w:rPr>
-          <w:rFonts w:hint="eastAsia"/>
-        </w:rPr>
-        <w:t>있는게</w:t>
-      </w:r>
-      <w:proofErr w:type="spellEnd"/>
-      <w:r>
-        <w:rPr>
-          <w:rFonts w:hint="eastAsia"/>
-        </w:rPr>
-        <w:t xml:space="preserve"> 삼성 문제</w:t>
+        <w:t>알고리즘을 사용하지 않아도 풀 수 있는게 삼성 문제</w:t>
       </w:r>
     </w:p>
     <w:p>
@@ -412,6 +382,14 @@
         </w:rPr>
         <w:t>깊이 우선 탐</w:t>
       </w:r>
+      <w:r>
+        <w:rPr>
+          <w:rFonts w:hint="eastAsia"/>
+        </w:rPr>
+        <w:t>색</w:t>
+      </w:r>
+      <w:bookmarkStart w:id="0" w:name="_GoBack"/>
+      <w:bookmarkEnd w:id="0"/>
     </w:p>
     <w:p/>
     <w:p>
@@ -1637,7 +1615,6 @@
           <w:b/>
         </w:rPr>
       </w:pPr>
-      <w:proofErr w:type="spellStart"/>
       <w:proofErr w:type="gramStart"/>
       <w:r>
         <w:rPr>
@@ -1645,7 +1622,6 @@
         </w:rPr>
         <w:t>que</w:t>
       </w:r>
-      <w:proofErr w:type="spellEnd"/>
       <w:proofErr w:type="gramEnd"/>
       <w:r>
         <w:rPr>
@@ -1672,21 +1648,7 @@
         <w:rPr>
           <w:b/>
         </w:rPr>
-        <w:t xml:space="preserve"> </w:t>
-      </w:r>
-      <w:proofErr w:type="spellStart"/>
-      <w:r>
-        <w:rPr>
-          <w:b/>
-        </w:rPr>
-        <w:t>que</w:t>
-      </w:r>
-      <w:proofErr w:type="spellEnd"/>
-      <w:r>
-        <w:rPr>
-          <w:b/>
-        </w:rPr>
-        <w:t xml:space="preserve"> :</w:t>
+        <w:t xml:space="preserve"> que :</w:t>
       </w:r>
     </w:p>
     <w:p>
@@ -1784,8 +1746,6 @@
         </w:rPr>
         <w:t>next]=True</w:t>
       </w:r>
-      <w:bookmarkStart w:id="0" w:name="_GoBack"/>
-      <w:bookmarkEnd w:id="0"/>
     </w:p>
     <w:p>
       <w:pPr>
@@ -1875,7 +1835,6 @@
         </w:rPr>
         <w:t xml:space="preserve">        </w:t>
       </w:r>
-      <w:proofErr w:type="spellStart"/>
       <w:proofErr w:type="gramStart"/>
       <w:r>
         <w:rPr>
@@ -1883,7 +1842,6 @@
         </w:rPr>
         <w:t>que</w:t>
       </w:r>
-      <w:proofErr w:type="spellEnd"/>
       <w:proofErr w:type="gramEnd"/>
       <w:r>
         <w:rPr>
@@ -1903,16 +1861,8 @@
         <w:rPr>
           <w:b/>
         </w:rPr>
-        <w:t>]+</w:t>
-      </w:r>
-      <w:proofErr w:type="spellStart"/>
-      <w:r>
-        <w:rPr>
-          <w:b/>
-        </w:rPr>
-        <w:t>que</w:t>
-      </w:r>
-      <w:proofErr w:type="spellEnd"/>
+        <w:t>]+que</w:t>
+      </w:r>
     </w:p>
     <w:p>
       <w:pPr>
@@ -1959,7 +1909,6 @@
     <w:p>
       <w:pPr>
         <w:rPr>
-          <w:rFonts w:hint="eastAsia"/>
           <w:b/>
         </w:rPr>
       </w:pPr>
@@ -2733,7 +2682,6 @@
     <w:p>
       <w:pPr>
         <w:rPr>
-          <w:rFonts w:hint="eastAsia"/>
           <w:b/>
         </w:rPr>
       </w:pPr>
@@ -2763,7 +2711,7 @@
 </file>
 
 <file path=word/styles.xml><?xml version="1.0" encoding="utf-8"?>
-<w:styles xmlns:mc="http://schemas.openxmlformats.org/markup-compatibility/2006" xmlns:r="http://schemas.openxmlformats.org/officeDocument/2006/relationships" xmlns:w="http://schemas.openxmlformats.org/wordprocessingml/2006/main" xmlns:w14="http://schemas.microsoft.com/office/word/2010/wordml" xmlns:w15="http://schemas.microsoft.com/office/word/2012/wordml" mc:Ignorable="w14 w15">
+<w:styles xmlns:mc="http://schemas.openxmlformats.org/markup-compatibility/2006" xmlns:r="http://schemas.openxmlformats.org/officeDocument/2006/relationships" xmlns:w="http://schemas.openxmlformats.org/wordprocessingml/2006/main" xmlns:w14="http://schemas.microsoft.com/office/word/2010/wordml" xmlns:w15="http://schemas.microsoft.com/office/word/2012/wordml" xmlns:w16se="http://schemas.microsoft.com/office/word/2015/wordml/symex" mc:Ignorable="w14 w15 w16se">
   <w:docDefaults>
     <w:rPrDefault>
       <w:rPr>
